--- a/TGP/Audit form - Traits of a Great Programmer.docx
+++ b/TGP/Audit form - Traits of a Great Programmer.docx
@@ -174,12 +174,6 @@
         </w:rPr>
         <w:t>Hyderabad</w:t>
       </w:r>
-    </w:p>
-    <w:p>
-      <w:pPr>
-        <w:pStyle w:val="BodyText"/>
-        <w:spacing w:before="9"/>
-      </w:pPr>
     </w:p>
     <w:p>
       <w:pPr>
@@ -819,14 +813,14 @@
                 <w:spacing w:val="-5"/>
                 <w:sz w:val="20"/>
               </w:rPr>
-              <w:t>84</w:t>
+              <w:t>8</w:t>
             </w:r>
             <w:r>
               <w:rPr>
                 <w:spacing w:val="-5"/>
                 <w:sz w:val="20"/>
               </w:rPr>
-              <w:t>8</w:t>
+              <w:t>54</w:t>
             </w:r>
           </w:p>
           <w:p>
@@ -2659,19 +2653,6 @@
           <w:p>
             <w:pPr>
               <w:pStyle w:val="TableParagraph"/>
-              <w:tabs>
-                <w:tab w:val="left" w:pos="437"/>
-              </w:tabs>
-              <w:spacing w:line="230" w:lineRule="exact"/>
-              <w:ind w:left="437"/>
-              <w:rPr>
-                <w:sz w:val="20"/>
-              </w:rPr>
-            </w:pPr>
-          </w:p>
-          <w:p>
-            <w:pPr>
-              <w:pStyle w:val="TableParagraph"/>
               <w:numPr>
                 <w:ilvl w:val="0"/>
                 <w:numId w:val="5"/>
@@ -2689,7 +2670,6 @@
               <w:rPr>
                 <w:sz w:val="20"/>
               </w:rPr>
-              <w:lastRenderedPageBreak/>
               <w:t>Machine</w:t>
             </w:r>
             <w:r>
@@ -3168,14 +3148,12 @@
               </w:rPr>
               <w:t xml:space="preserve"> </w:t>
             </w:r>
-            <w:proofErr w:type="spellStart"/>
             <w:r>
               <w:rPr>
                 <w:sz w:val="20"/>
               </w:rPr>
               <w:t>Ideathon</w:t>
             </w:r>
-            <w:proofErr w:type="spellEnd"/>
           </w:p>
         </w:tc>
         <w:tc>
@@ -3219,6 +3197,7 @@
                 <w:spacing w:val="-10"/>
                 <w:sz w:val="20"/>
               </w:rPr>
+              <w:lastRenderedPageBreak/>
               <w:t>4</w:t>
             </w:r>
           </w:p>
@@ -3881,15 +3860,24 @@
           <w:p>
             <w:pPr>
               <w:pStyle w:val="TableParagraph"/>
+              <w:numPr>
+                <w:ilvl w:val="0"/>
+                <w:numId w:val="22"/>
+              </w:numPr>
               <w:tabs>
                 <w:tab w:val="left" w:pos="465"/>
               </w:tabs>
               <w:spacing w:line="230" w:lineRule="exact"/>
-              <w:ind w:left="465"/>
-              <w:rPr>
-                <w:sz w:val="20"/>
-              </w:rPr>
-            </w:pPr>
+              <w:rPr>
+                <w:sz w:val="20"/>
+              </w:rPr>
+            </w:pPr>
+            <w:r>
+              <w:rPr>
+                <w:sz w:val="20"/>
+              </w:rPr>
+              <w:t>Node.js</w:t>
+            </w:r>
           </w:p>
           <w:p>
             <w:pPr>
@@ -4733,521 +4721,6 @@
           <w:p>
             <w:pPr>
               <w:pStyle w:val="TableParagraph"/>
-              <w:numPr>
-                <w:ilvl w:val="0"/>
-                <w:numId w:val="2"/>
-              </w:numPr>
-              <w:tabs>
-                <w:tab w:val="left" w:pos="415"/>
-              </w:tabs>
-              <w:spacing w:before="77"/>
-              <w:ind w:left="415" w:hanging="263"/>
-              <w:rPr>
-                <w:sz w:val="20"/>
-              </w:rPr>
-            </w:pPr>
-            <w:r>
-              <w:rPr>
-                <w:sz w:val="20"/>
-              </w:rPr>
-              <w:t>Mentoring</w:t>
-            </w:r>
-            <w:r>
-              <w:rPr>
-                <w:spacing w:val="-3"/>
-                <w:sz w:val="20"/>
-              </w:rPr>
-              <w:t xml:space="preserve"> </w:t>
-            </w:r>
-            <w:r>
-              <w:rPr>
-                <w:sz w:val="20"/>
-              </w:rPr>
-              <w:t>students</w:t>
-            </w:r>
-            <w:r>
-              <w:rPr>
-                <w:spacing w:val="-2"/>
-                <w:sz w:val="20"/>
-              </w:rPr>
-              <w:t xml:space="preserve"> </w:t>
-            </w:r>
-            <w:r>
-              <w:rPr>
-                <w:sz w:val="20"/>
-              </w:rPr>
-              <w:t>in</w:t>
-            </w:r>
-            <w:r>
-              <w:rPr>
-                <w:spacing w:val="-3"/>
-                <w:sz w:val="20"/>
-              </w:rPr>
-              <w:t xml:space="preserve"> </w:t>
-            </w:r>
-            <w:r>
-              <w:rPr>
-                <w:sz w:val="20"/>
-              </w:rPr>
-              <w:t>High</w:t>
-            </w:r>
-            <w:r>
-              <w:rPr>
-                <w:spacing w:val="-2"/>
-                <w:sz w:val="20"/>
-              </w:rPr>
-              <w:t xml:space="preserve"> </w:t>
-            </w:r>
-            <w:r>
-              <w:rPr>
-                <w:sz w:val="20"/>
-              </w:rPr>
-              <w:t>impact</w:t>
-            </w:r>
-            <w:r>
-              <w:rPr>
-                <w:spacing w:val="-3"/>
-                <w:sz w:val="20"/>
-              </w:rPr>
-              <w:t xml:space="preserve"> </w:t>
-            </w:r>
-            <w:r>
-              <w:rPr>
-                <w:sz w:val="20"/>
-              </w:rPr>
-              <w:t>practices</w:t>
-            </w:r>
-            <w:r>
-              <w:rPr>
-                <w:spacing w:val="-2"/>
-                <w:sz w:val="20"/>
-              </w:rPr>
-              <w:t xml:space="preserve"> (HIPs)</w:t>
-            </w:r>
-          </w:p>
-          <w:p>
-            <w:pPr>
-              <w:pStyle w:val="TableParagraph"/>
-              <w:numPr>
-                <w:ilvl w:val="0"/>
-                <w:numId w:val="2"/>
-              </w:numPr>
-              <w:tabs>
-                <w:tab w:val="left" w:pos="415"/>
-              </w:tabs>
-              <w:spacing w:line="230" w:lineRule="exact"/>
-              <w:ind w:left="415" w:hanging="263"/>
-              <w:rPr>
-                <w:sz w:val="20"/>
-              </w:rPr>
-            </w:pPr>
-            <w:r>
-              <w:rPr>
-                <w:sz w:val="20"/>
-              </w:rPr>
-              <w:t>Mentoring</w:t>
-            </w:r>
-            <w:r>
-              <w:rPr>
-                <w:spacing w:val="-6"/>
-                <w:sz w:val="20"/>
-              </w:rPr>
-              <w:t xml:space="preserve"> </w:t>
-            </w:r>
-            <w:r>
-              <w:rPr>
-                <w:sz w:val="20"/>
-              </w:rPr>
-              <w:t>students</w:t>
-            </w:r>
-            <w:r>
-              <w:rPr>
-                <w:spacing w:val="-4"/>
-                <w:sz w:val="20"/>
-              </w:rPr>
-              <w:t xml:space="preserve"> </w:t>
-            </w:r>
-            <w:r>
-              <w:rPr>
-                <w:sz w:val="20"/>
-              </w:rPr>
-              <w:t>in</w:t>
-            </w:r>
-            <w:r>
-              <w:rPr>
-                <w:spacing w:val="-8"/>
-                <w:sz w:val="20"/>
-              </w:rPr>
-              <w:t xml:space="preserve"> </w:t>
-            </w:r>
-            <w:r>
-              <w:rPr>
-                <w:sz w:val="20"/>
-              </w:rPr>
-              <w:t>Technology</w:t>
-            </w:r>
-            <w:r>
-              <w:rPr>
-                <w:spacing w:val="-3"/>
-                <w:sz w:val="20"/>
-              </w:rPr>
-              <w:t xml:space="preserve"> </w:t>
-            </w:r>
-            <w:r>
-              <w:rPr>
-                <w:sz w:val="20"/>
-              </w:rPr>
-              <w:t>innovation</w:t>
-            </w:r>
-            <w:r>
-              <w:rPr>
-                <w:spacing w:val="-4"/>
-                <w:sz w:val="20"/>
-              </w:rPr>
-              <w:t xml:space="preserve"> </w:t>
-            </w:r>
-            <w:r>
-              <w:rPr>
-                <w:sz w:val="20"/>
-              </w:rPr>
-              <w:t>and</w:t>
-            </w:r>
-            <w:r>
-              <w:rPr>
-                <w:spacing w:val="-4"/>
-                <w:sz w:val="20"/>
-              </w:rPr>
-              <w:t xml:space="preserve"> </w:t>
-            </w:r>
-            <w:r>
-              <w:rPr>
-                <w:sz w:val="20"/>
-              </w:rPr>
-              <w:t>product</w:t>
-            </w:r>
-            <w:r>
-              <w:rPr>
-                <w:spacing w:val="-5"/>
-                <w:sz w:val="20"/>
-              </w:rPr>
-              <w:t xml:space="preserve"> </w:t>
-            </w:r>
-            <w:r>
-              <w:rPr>
-                <w:sz w:val="20"/>
-              </w:rPr>
-              <w:t>support</w:t>
-            </w:r>
-            <w:r>
-              <w:rPr>
-                <w:spacing w:val="-3"/>
-                <w:sz w:val="20"/>
-              </w:rPr>
-              <w:t xml:space="preserve"> </w:t>
-            </w:r>
-            <w:r>
-              <w:rPr>
-                <w:spacing w:val="-2"/>
-                <w:sz w:val="20"/>
-              </w:rPr>
-              <w:t>(TIPS)</w:t>
-            </w:r>
-          </w:p>
-          <w:p>
-            <w:pPr>
-              <w:pStyle w:val="TableParagraph"/>
-              <w:numPr>
-                <w:ilvl w:val="0"/>
-                <w:numId w:val="2"/>
-              </w:numPr>
-              <w:tabs>
-                <w:tab w:val="left" w:pos="415"/>
-              </w:tabs>
-              <w:spacing w:line="230" w:lineRule="exact"/>
-              <w:ind w:left="415" w:hanging="263"/>
-              <w:rPr>
-                <w:sz w:val="20"/>
-              </w:rPr>
-            </w:pPr>
-            <w:r>
-              <w:rPr>
-                <w:sz w:val="20"/>
-              </w:rPr>
-              <w:t>Mentoring</w:t>
-            </w:r>
-            <w:r>
-              <w:rPr>
-                <w:spacing w:val="-8"/>
-                <w:sz w:val="20"/>
-              </w:rPr>
-              <w:t xml:space="preserve"> </w:t>
-            </w:r>
-            <w:r>
-              <w:rPr>
-                <w:sz w:val="20"/>
-              </w:rPr>
-              <w:t>students</w:t>
-            </w:r>
-            <w:r>
-              <w:rPr>
-                <w:spacing w:val="-6"/>
-                <w:sz w:val="20"/>
-              </w:rPr>
-              <w:t xml:space="preserve"> </w:t>
-            </w:r>
-            <w:r>
-              <w:rPr>
-                <w:sz w:val="20"/>
-              </w:rPr>
-              <w:t>in</w:t>
-            </w:r>
-            <w:r>
-              <w:rPr>
-                <w:spacing w:val="-10"/>
-                <w:sz w:val="20"/>
-              </w:rPr>
-              <w:t xml:space="preserve"> </w:t>
-            </w:r>
-            <w:r>
-              <w:rPr>
-                <w:sz w:val="20"/>
-              </w:rPr>
-              <w:t>Vertically</w:t>
-            </w:r>
-            <w:r>
-              <w:rPr>
-                <w:spacing w:val="-7"/>
-                <w:sz w:val="20"/>
-              </w:rPr>
-              <w:t xml:space="preserve"> </w:t>
-            </w:r>
-            <w:r>
-              <w:rPr>
-                <w:sz w:val="20"/>
-              </w:rPr>
-              <w:t>integrated</w:t>
-            </w:r>
-            <w:r>
-              <w:rPr>
-                <w:spacing w:val="-7"/>
-                <w:sz w:val="20"/>
-              </w:rPr>
-              <w:t xml:space="preserve"> </w:t>
-            </w:r>
-            <w:r>
-              <w:rPr>
-                <w:sz w:val="20"/>
-              </w:rPr>
-              <w:t>projects</w:t>
-            </w:r>
-            <w:r>
-              <w:rPr>
-                <w:spacing w:val="-7"/>
-                <w:sz w:val="20"/>
-              </w:rPr>
-              <w:t xml:space="preserve"> </w:t>
-            </w:r>
-            <w:r>
-              <w:rPr>
-                <w:spacing w:val="-2"/>
-                <w:sz w:val="20"/>
-              </w:rPr>
-              <w:t>(VIPs)</w:t>
-            </w:r>
-          </w:p>
-          <w:p>
-            <w:pPr>
-              <w:pStyle w:val="TableParagraph"/>
-              <w:numPr>
-                <w:ilvl w:val="0"/>
-                <w:numId w:val="2"/>
-              </w:numPr>
-              <w:tabs>
-                <w:tab w:val="left" w:pos="415"/>
-              </w:tabs>
-              <w:spacing w:before="1"/>
-              <w:ind w:left="415" w:hanging="263"/>
-              <w:rPr>
-                <w:sz w:val="20"/>
-              </w:rPr>
-            </w:pPr>
-            <w:r>
-              <w:rPr>
-                <w:sz w:val="20"/>
-              </w:rPr>
-              <w:t>Mentoring</w:t>
-            </w:r>
-            <w:r>
-              <w:rPr>
-                <w:spacing w:val="-3"/>
-                <w:sz w:val="20"/>
-              </w:rPr>
-              <w:t xml:space="preserve"> </w:t>
-            </w:r>
-            <w:r>
-              <w:rPr>
-                <w:sz w:val="20"/>
-              </w:rPr>
-              <w:t>students</w:t>
-            </w:r>
-            <w:r>
-              <w:rPr>
-                <w:spacing w:val="-2"/>
-                <w:sz w:val="20"/>
-              </w:rPr>
-              <w:t xml:space="preserve"> </w:t>
-            </w:r>
-            <w:r>
-              <w:rPr>
-                <w:sz w:val="20"/>
-              </w:rPr>
-              <w:t>in</w:t>
-            </w:r>
-            <w:r>
-              <w:rPr>
-                <w:spacing w:val="-3"/>
-                <w:sz w:val="20"/>
-              </w:rPr>
-              <w:t xml:space="preserve"> </w:t>
-            </w:r>
-            <w:r>
-              <w:rPr>
-                <w:sz w:val="20"/>
-              </w:rPr>
-              <w:t>Projects</w:t>
-            </w:r>
-            <w:r>
-              <w:rPr>
-                <w:spacing w:val="-5"/>
-                <w:sz w:val="20"/>
-              </w:rPr>
-              <w:t xml:space="preserve"> </w:t>
-            </w:r>
-            <w:r>
-              <w:rPr>
-                <w:sz w:val="20"/>
-              </w:rPr>
-              <w:t>in</w:t>
-            </w:r>
-            <w:r>
-              <w:rPr>
-                <w:spacing w:val="-2"/>
-                <w:sz w:val="20"/>
-              </w:rPr>
-              <w:t xml:space="preserve"> </w:t>
-            </w:r>
-            <w:r>
-              <w:rPr>
-                <w:sz w:val="20"/>
-              </w:rPr>
-              <w:t>community</w:t>
-            </w:r>
-            <w:r>
-              <w:rPr>
-                <w:spacing w:val="-2"/>
-                <w:sz w:val="20"/>
-              </w:rPr>
-              <w:t xml:space="preserve"> </w:t>
-            </w:r>
-            <w:r>
-              <w:rPr>
-                <w:sz w:val="20"/>
-              </w:rPr>
-              <w:t>services</w:t>
-            </w:r>
-            <w:r>
-              <w:rPr>
-                <w:spacing w:val="-4"/>
-                <w:sz w:val="20"/>
-              </w:rPr>
-              <w:t xml:space="preserve"> </w:t>
-            </w:r>
-            <w:r>
-              <w:rPr>
-                <w:spacing w:val="-2"/>
-                <w:sz w:val="20"/>
-              </w:rPr>
-              <w:t>(PICS)</w:t>
-            </w:r>
-          </w:p>
-          <w:p>
-            <w:pPr>
-              <w:pStyle w:val="TableParagraph"/>
-              <w:numPr>
-                <w:ilvl w:val="0"/>
-                <w:numId w:val="2"/>
-              </w:numPr>
-              <w:tabs>
-                <w:tab w:val="left" w:pos="452"/>
-              </w:tabs>
-              <w:ind w:left="452" w:hanging="292"/>
-              <w:rPr>
-                <w:sz w:val="20"/>
-              </w:rPr>
-            </w:pPr>
-            <w:r>
-              <w:rPr>
-                <w:sz w:val="20"/>
-              </w:rPr>
-              <w:t>Mentoring</w:t>
-            </w:r>
-            <w:r>
-              <w:rPr>
-                <w:spacing w:val="-3"/>
-                <w:sz w:val="20"/>
-              </w:rPr>
-              <w:t xml:space="preserve"> </w:t>
-            </w:r>
-            <w:r>
-              <w:rPr>
-                <w:sz w:val="20"/>
-              </w:rPr>
-              <w:t>students</w:t>
-            </w:r>
-            <w:r>
-              <w:rPr>
-                <w:spacing w:val="-2"/>
-                <w:sz w:val="20"/>
-              </w:rPr>
-              <w:t xml:space="preserve"> </w:t>
-            </w:r>
-            <w:r>
-              <w:rPr>
-                <w:sz w:val="20"/>
-              </w:rPr>
-              <w:t>in</w:t>
-            </w:r>
-            <w:r>
-              <w:rPr>
-                <w:spacing w:val="-3"/>
-                <w:sz w:val="20"/>
-              </w:rPr>
-              <w:t xml:space="preserve"> </w:t>
-            </w:r>
-            <w:r>
-              <w:rPr>
-                <w:sz w:val="20"/>
-              </w:rPr>
-              <w:t>Capstone</w:t>
-            </w:r>
-            <w:r>
-              <w:rPr>
-                <w:spacing w:val="-3"/>
-                <w:sz w:val="20"/>
-              </w:rPr>
-              <w:t xml:space="preserve"> </w:t>
-            </w:r>
-            <w:r>
-              <w:rPr>
-                <w:spacing w:val="-2"/>
-                <w:sz w:val="20"/>
-              </w:rPr>
-              <w:t>projects</w:t>
-            </w:r>
-          </w:p>
-          <w:p>
-            <w:pPr>
-              <w:pStyle w:val="TableParagraph"/>
               <w:spacing w:before="80"/>
               <w:ind w:left="160"/>
               <w:rPr>
@@ -5256,101 +4729,93 @@
             </w:pPr>
             <w:r>
               <w:rPr>
-                <w:color w:val="FF0000"/>
-                <w:sz w:val="20"/>
-              </w:rPr>
-              <w:t>Note:</w:t>
-            </w:r>
-            <w:r>
-              <w:rPr>
-                <w:color w:val="FF0000"/>
-                <w:spacing w:val="-3"/>
-                <w:sz w:val="20"/>
-              </w:rPr>
-              <w:t xml:space="preserve"> </w:t>
-            </w:r>
-            <w:r>
-              <w:rPr>
-                <w:color w:val="FF0000"/>
-                <w:sz w:val="20"/>
-              </w:rPr>
-              <w:t>minimum</w:t>
-            </w:r>
-            <w:r>
-              <w:rPr>
-                <w:color w:val="FF0000"/>
-                <w:spacing w:val="-4"/>
-                <w:sz w:val="20"/>
-              </w:rPr>
-              <w:t xml:space="preserve"> </w:t>
-            </w:r>
-            <w:r>
-              <w:rPr>
-                <w:color w:val="FF0000"/>
-                <w:sz w:val="20"/>
-              </w:rPr>
-              <w:t>any</w:t>
-            </w:r>
-            <w:r>
-              <w:rPr>
-                <w:color w:val="FF0000"/>
-                <w:spacing w:val="-2"/>
-                <w:sz w:val="20"/>
-              </w:rPr>
-              <w:t xml:space="preserve"> </w:t>
-            </w:r>
-            <w:r>
-              <w:rPr>
-                <w:color w:val="FF0000"/>
-                <w:sz w:val="20"/>
-              </w:rPr>
-              <w:t>1</w:t>
-            </w:r>
-            <w:r>
-              <w:rPr>
-                <w:color w:val="FF0000"/>
-                <w:spacing w:val="-1"/>
-                <w:sz w:val="20"/>
-              </w:rPr>
-              <w:t xml:space="preserve"> </w:t>
-            </w:r>
-            <w:r>
-              <w:rPr>
-                <w:color w:val="FF0000"/>
-                <w:sz w:val="20"/>
-              </w:rPr>
-              <w:t>project</w:t>
-            </w:r>
-            <w:r>
-              <w:rPr>
-                <w:color w:val="FF0000"/>
-                <w:spacing w:val="-2"/>
-                <w:sz w:val="20"/>
-              </w:rPr>
-              <w:t xml:space="preserve"> </w:t>
-            </w:r>
-            <w:r>
-              <w:rPr>
-                <w:color w:val="FF0000"/>
-                <w:sz w:val="20"/>
-              </w:rPr>
-              <w:t>listed</w:t>
-            </w:r>
-            <w:r>
-              <w:rPr>
-                <w:color w:val="FF0000"/>
-                <w:spacing w:val="-1"/>
-                <w:sz w:val="20"/>
-              </w:rPr>
-              <w:t xml:space="preserve"> </w:t>
-            </w:r>
-            <w:r>
-              <w:rPr>
-                <w:color w:val="FF0000"/>
-                <w:spacing w:val="-4"/>
-                <w:sz w:val="20"/>
-              </w:rPr>
-              <w:t>above</w:t>
+                <w:sz w:val="20"/>
+              </w:rPr>
+              <w:t xml:space="preserve">Title: </w:t>
+            </w:r>
+            <w:r>
+              <w:rPr>
+                <w:sz w:val="20"/>
+              </w:rPr>
+              <w:t xml:space="preserve">Dynamic traffic management using </w:t>
+            </w:r>
+            <w:r>
+              <w:rPr>
+                <w:sz w:val="20"/>
+              </w:rPr>
+              <w:t>real-time</w:t>
+            </w:r>
+            <w:r>
+              <w:rPr>
+                <w:sz w:val="20"/>
+              </w:rPr>
+              <w:t xml:space="preserve"> vehicle density optimization</w:t>
+            </w:r>
+          </w:p>
+          <w:p>
+            <w:pPr>
+              <w:pStyle w:val="TableParagraph"/>
+              <w:spacing w:before="80"/>
+              <w:ind w:left="160"/>
+              <w:rPr>
+                <w:sz w:val="20"/>
+              </w:rPr>
+            </w:pPr>
+            <w:r>
+              <w:rPr>
+                <w:sz w:val="20"/>
+              </w:rPr>
+              <w:t xml:space="preserve">Students: </w:t>
+            </w:r>
+            <w:r>
+              <w:rPr>
+                <w:sz w:val="20"/>
+              </w:rPr>
+              <w:t>P Chandra Sai Akhil 22951A0533</w:t>
+            </w:r>
+          </w:p>
+          <w:p>
+            <w:pPr>
+              <w:pStyle w:val="TableParagraph"/>
+              <w:spacing w:before="80"/>
+              <w:ind w:left="160"/>
+              <w:rPr>
+                <w:sz w:val="20"/>
+              </w:rPr>
+            </w:pPr>
+            <w:r>
+              <w:rPr>
+                <w:sz w:val="20"/>
+              </w:rPr>
+              <w:t xml:space="preserve">                </w:t>
+            </w:r>
+            <w:r>
+              <w:rPr>
+                <w:sz w:val="20"/>
+              </w:rPr>
+              <w:t>V Akarsh 22951A0512</w:t>
+            </w:r>
+          </w:p>
+          <w:p>
+            <w:pPr>
+              <w:pStyle w:val="TableParagraph"/>
+              <w:spacing w:before="80"/>
+              <w:ind w:left="160"/>
+              <w:rPr>
+                <w:sz w:val="20"/>
+              </w:rPr>
+            </w:pPr>
+            <w:r>
+              <w:rPr>
+                <w:sz w:val="20"/>
+              </w:rPr>
+              <w:t xml:space="preserve">                </w:t>
+            </w:r>
+            <w:r>
+              <w:rPr>
+                <w:sz w:val="20"/>
+              </w:rPr>
+              <w:t>V Karthik 22951A0564</w:t>
             </w:r>
           </w:p>
         </w:tc>
@@ -5370,18 +4835,6 @@
         </w:tc>
       </w:tr>
     </w:tbl>
-    <w:p>
-      <w:pPr>
-        <w:rPr>
-          <w:b/>
-        </w:rPr>
-        <w:sectPr>
-          <w:pgSz w:w="12240" w:h="15840"/>
-          <w:pgMar w:top="1420" w:right="1440" w:bottom="280" w:left="1440" w:header="720" w:footer="720" w:gutter="0"/>
-          <w:cols w:space="720"/>
-        </w:sectPr>
-      </w:pPr>
-    </w:p>
     <w:p>
       <w:pPr>
         <w:pStyle w:val="BodyText"/>
@@ -5393,9 +4846,10 @@
       </w:pPr>
     </w:p>
     <w:sectPr>
-      <w:pgSz w:w="12240" w:h="15840"/>
-      <w:pgMar w:top="1820" w:right="1440" w:bottom="280" w:left="1440" w:header="720" w:footer="720" w:gutter="0"/>
+      <w:pgSz w:w="11906" w:h="16838" w:code="9"/>
+      <w:pgMar w:top="709" w:right="1440" w:bottom="278" w:left="1440" w:header="720" w:footer="720" w:gutter="0"/>
       <w:cols w:space="720"/>
+      <w:docGrid w:linePitch="299"/>
     </w:sectPr>
   </w:body>
 </w:document>
@@ -6566,6 +6020,95 @@
     </w:lvl>
   </w:abstractNum>
   <w:abstractNum w:abstractNumId="11" w15:restartNumberingAfterBreak="0">
+    <w:nsid w:val="568C75D9"/>
+    <w:multiLevelType w:val="hybridMultilevel"/>
+    <w:tmpl w:val="BCD4BCC8"/>
+    <w:lvl w:ilvl="0" w:tplc="53BCD5CE">
+      <w:start w:val="1"/>
+      <w:numFmt w:val="decimal"/>
+      <w:lvlText w:val="%1."/>
+      <w:lvlJc w:val="left"/>
+      <w:pPr>
+        <w:ind w:left="1125" w:hanging="360"/>
+      </w:pPr>
+      <w:rPr>
+        <w:rFonts w:hint="default"/>
+      </w:rPr>
+    </w:lvl>
+    <w:lvl w:ilvl="1" w:tplc="40090019" w:tentative="1">
+      <w:start w:val="1"/>
+      <w:numFmt w:val="lowerLetter"/>
+      <w:lvlText w:val="%2."/>
+      <w:lvlJc w:val="left"/>
+      <w:pPr>
+        <w:ind w:left="1845" w:hanging="360"/>
+      </w:pPr>
+    </w:lvl>
+    <w:lvl w:ilvl="2" w:tplc="4009001B" w:tentative="1">
+      <w:start w:val="1"/>
+      <w:numFmt w:val="lowerRoman"/>
+      <w:lvlText w:val="%3."/>
+      <w:lvlJc w:val="right"/>
+      <w:pPr>
+        <w:ind w:left="2565" w:hanging="180"/>
+      </w:pPr>
+    </w:lvl>
+    <w:lvl w:ilvl="3" w:tplc="4009000F" w:tentative="1">
+      <w:start w:val="1"/>
+      <w:numFmt w:val="decimal"/>
+      <w:lvlText w:val="%4."/>
+      <w:lvlJc w:val="left"/>
+      <w:pPr>
+        <w:ind w:left="3285" w:hanging="360"/>
+      </w:pPr>
+    </w:lvl>
+    <w:lvl w:ilvl="4" w:tplc="40090019" w:tentative="1">
+      <w:start w:val="1"/>
+      <w:numFmt w:val="lowerLetter"/>
+      <w:lvlText w:val="%5."/>
+      <w:lvlJc w:val="left"/>
+      <w:pPr>
+        <w:ind w:left="4005" w:hanging="360"/>
+      </w:pPr>
+    </w:lvl>
+    <w:lvl w:ilvl="5" w:tplc="4009001B" w:tentative="1">
+      <w:start w:val="1"/>
+      <w:numFmt w:val="lowerRoman"/>
+      <w:lvlText w:val="%6."/>
+      <w:lvlJc w:val="right"/>
+      <w:pPr>
+        <w:ind w:left="4725" w:hanging="180"/>
+      </w:pPr>
+    </w:lvl>
+    <w:lvl w:ilvl="6" w:tplc="4009000F" w:tentative="1">
+      <w:start w:val="1"/>
+      <w:numFmt w:val="decimal"/>
+      <w:lvlText w:val="%7."/>
+      <w:lvlJc w:val="left"/>
+      <w:pPr>
+        <w:ind w:left="5445" w:hanging="360"/>
+      </w:pPr>
+    </w:lvl>
+    <w:lvl w:ilvl="7" w:tplc="40090019" w:tentative="1">
+      <w:start w:val="1"/>
+      <w:numFmt w:val="lowerLetter"/>
+      <w:lvlText w:val="%8."/>
+      <w:lvlJc w:val="left"/>
+      <w:pPr>
+        <w:ind w:left="6165" w:hanging="360"/>
+      </w:pPr>
+    </w:lvl>
+    <w:lvl w:ilvl="8" w:tplc="4009001B" w:tentative="1">
+      <w:start w:val="1"/>
+      <w:numFmt w:val="lowerRoman"/>
+      <w:lvlText w:val="%9."/>
+      <w:lvlJc w:val="right"/>
+      <w:pPr>
+        <w:ind w:left="6885" w:hanging="180"/>
+      </w:pPr>
+    </w:lvl>
+  </w:abstractNum>
+  <w:abstractNum w:abstractNumId="12" w15:restartNumberingAfterBreak="0">
     <w:nsid w:val="5695580A"/>
     <w:multiLevelType w:val="hybridMultilevel"/>
     <w:tmpl w:val="812E3554"/>
@@ -6651,7 +6194,7 @@
       </w:pPr>
     </w:lvl>
   </w:abstractNum>
-  <w:abstractNum w:abstractNumId="12" w15:restartNumberingAfterBreak="0">
+  <w:abstractNum w:abstractNumId="13" w15:restartNumberingAfterBreak="0">
     <w:nsid w:val="5C627288"/>
     <w:multiLevelType w:val="hybridMultilevel"/>
     <w:tmpl w:val="9C8C134C"/>
@@ -6773,7 +6316,7 @@
       </w:rPr>
     </w:lvl>
   </w:abstractNum>
-  <w:abstractNum w:abstractNumId="13" w15:restartNumberingAfterBreak="0">
+  <w:abstractNum w:abstractNumId="14" w15:restartNumberingAfterBreak="0">
     <w:nsid w:val="5EF94A3B"/>
     <w:multiLevelType w:val="hybridMultilevel"/>
     <w:tmpl w:val="812E3554"/>
@@ -6859,7 +6402,7 @@
       </w:pPr>
     </w:lvl>
   </w:abstractNum>
-  <w:abstractNum w:abstractNumId="14" w15:restartNumberingAfterBreak="0">
+  <w:abstractNum w:abstractNumId="15" w15:restartNumberingAfterBreak="0">
     <w:nsid w:val="63B856AB"/>
     <w:multiLevelType w:val="hybridMultilevel"/>
     <w:tmpl w:val="4524C132"/>
@@ -6981,7 +6524,7 @@
       </w:rPr>
     </w:lvl>
   </w:abstractNum>
-  <w:abstractNum w:abstractNumId="15" w15:restartNumberingAfterBreak="0">
+  <w:abstractNum w:abstractNumId="16" w15:restartNumberingAfterBreak="0">
     <w:nsid w:val="6459719C"/>
     <w:multiLevelType w:val="hybridMultilevel"/>
     <w:tmpl w:val="7632B8CE"/>
@@ -7103,7 +6646,7 @@
       </w:rPr>
     </w:lvl>
   </w:abstractNum>
-  <w:abstractNum w:abstractNumId="16" w15:restartNumberingAfterBreak="0">
+  <w:abstractNum w:abstractNumId="17" w15:restartNumberingAfterBreak="0">
     <w:nsid w:val="68BC35C5"/>
     <w:multiLevelType w:val="hybridMultilevel"/>
     <w:tmpl w:val="2ECA6F1E"/>
@@ -7189,7 +6732,7 @@
       </w:pPr>
     </w:lvl>
   </w:abstractNum>
-  <w:abstractNum w:abstractNumId="17" w15:restartNumberingAfterBreak="0">
+  <w:abstractNum w:abstractNumId="18" w15:restartNumberingAfterBreak="0">
     <w:nsid w:val="75BF7AE2"/>
     <w:multiLevelType w:val="hybridMultilevel"/>
     <w:tmpl w:val="030E9A0C"/>
@@ -7275,7 +6818,7 @@
       </w:pPr>
     </w:lvl>
   </w:abstractNum>
-  <w:abstractNum w:abstractNumId="18" w15:restartNumberingAfterBreak="0">
+  <w:abstractNum w:abstractNumId="19" w15:restartNumberingAfterBreak="0">
     <w:nsid w:val="78B9125F"/>
     <w:multiLevelType w:val="hybridMultilevel"/>
     <w:tmpl w:val="135C21BE"/>
@@ -7397,7 +6940,7 @@
       </w:rPr>
     </w:lvl>
   </w:abstractNum>
-  <w:abstractNum w:abstractNumId="19" w15:restartNumberingAfterBreak="0">
+  <w:abstractNum w:abstractNumId="20" w15:restartNumberingAfterBreak="0">
     <w:nsid w:val="7AAF6DC8"/>
     <w:multiLevelType w:val="hybridMultilevel"/>
     <w:tmpl w:val="A816FC30"/>
@@ -7483,7 +7026,7 @@
       </w:pPr>
     </w:lvl>
   </w:abstractNum>
-  <w:abstractNum w:abstractNumId="20" w15:restartNumberingAfterBreak="0">
+  <w:abstractNum w:abstractNumId="21" w15:restartNumberingAfterBreak="0">
     <w:nsid w:val="7AB305A4"/>
     <w:multiLevelType w:val="hybridMultilevel"/>
     <w:tmpl w:val="0F3025BC"/>
@@ -7606,25 +7149,25 @@
     </w:lvl>
   </w:abstractNum>
   <w:num w:numId="1" w16cid:durableId="567420578">
-    <w:abstractNumId w:val="12"/>
+    <w:abstractNumId w:val="13"/>
   </w:num>
   <w:num w:numId="2" w16cid:durableId="1306735949">
-    <w:abstractNumId w:val="20"/>
+    <w:abstractNumId w:val="21"/>
   </w:num>
   <w:num w:numId="3" w16cid:durableId="1048183416">
     <w:abstractNumId w:val="0"/>
   </w:num>
   <w:num w:numId="4" w16cid:durableId="35471113">
-    <w:abstractNumId w:val="18"/>
+    <w:abstractNumId w:val="19"/>
   </w:num>
   <w:num w:numId="5" w16cid:durableId="1759709831">
-    <w:abstractNumId w:val="15"/>
+    <w:abstractNumId w:val="16"/>
   </w:num>
   <w:num w:numId="6" w16cid:durableId="102727524">
     <w:abstractNumId w:val="10"/>
   </w:num>
   <w:num w:numId="7" w16cid:durableId="1973439308">
-    <w:abstractNumId w:val="17"/>
+    <w:abstractNumId w:val="18"/>
   </w:num>
   <w:num w:numId="8" w16cid:durableId="1212039559">
     <w:abstractNumId w:val="9"/>
@@ -7636,7 +7179,7 @@
     <w:abstractNumId w:val="5"/>
   </w:num>
   <w:num w:numId="11" w16cid:durableId="620846563">
-    <w:abstractNumId w:val="14"/>
+    <w:abstractNumId w:val="15"/>
   </w:num>
   <w:num w:numId="12" w16cid:durableId="1761289424">
     <w:abstractNumId w:val="1"/>
@@ -7651,22 +7194,25 @@
     <w:abstractNumId w:val="4"/>
   </w:num>
   <w:num w:numId="16" w16cid:durableId="1238131520">
-    <w:abstractNumId w:val="11"/>
+    <w:abstractNumId w:val="12"/>
   </w:num>
   <w:num w:numId="17" w16cid:durableId="507981606">
-    <w:abstractNumId w:val="19"/>
+    <w:abstractNumId w:val="20"/>
   </w:num>
   <w:num w:numId="18" w16cid:durableId="52852099">
-    <w:abstractNumId w:val="13"/>
+    <w:abstractNumId w:val="14"/>
   </w:num>
   <w:num w:numId="19" w16cid:durableId="1438717138">
-    <w:abstractNumId w:val="16"/>
+    <w:abstractNumId w:val="17"/>
   </w:num>
   <w:num w:numId="20" w16cid:durableId="1553224596">
     <w:abstractNumId w:val="6"/>
   </w:num>
   <w:num w:numId="21" w16cid:durableId="219053945">
     <w:abstractNumId w:val="3"/>
+  </w:num>
+  <w:num w:numId="22" w16cid:durableId="675889380">
+    <w:abstractNumId w:val="11"/>
   </w:num>
 </w:numbering>
 </file>

--- a/TGP/Audit form - Traits of a Great Programmer.docx
+++ b/TGP/Audit form - Traits of a Great Programmer.docx
@@ -4,338 +4,12 @@
   <w:body>
     <w:p>
       <w:pPr>
-        <w:spacing w:before="59"/>
-        <w:ind w:left="1436"/>
-        <w:rPr>
-          <w:b/>
-          <w:sz w:val="32"/>
-        </w:rPr>
-      </w:pPr>
-      <w:r>
-        <w:rPr>
-          <w:b/>
-          <w:noProof/>
-          <w:sz w:val="32"/>
-        </w:rPr>
-        <w:drawing>
-          <wp:anchor distT="0" distB="0" distL="0" distR="0" simplePos="0" relativeHeight="15728640" behindDoc="0" locked="0" layoutInCell="1" allowOverlap="1" wp14:anchorId="3D5FC61B" wp14:editId="1E3FD9CB">
-            <wp:simplePos x="0" y="0"/>
-            <wp:positionH relativeFrom="page">
-              <wp:posOffset>1212850</wp:posOffset>
-            </wp:positionH>
-            <wp:positionV relativeFrom="paragraph">
-              <wp:posOffset>12700</wp:posOffset>
-            </wp:positionV>
-            <wp:extent cx="609600" cy="700404"/>
-            <wp:effectExtent l="0" t="0" r="0" b="0"/>
-            <wp:wrapNone/>
-            <wp:docPr id="1" name="Image 1"/>
-            <wp:cNvGraphicFramePr>
-              <a:graphicFrameLocks xmlns:a="http://schemas.openxmlformats.org/drawingml/2006/main"/>
-            </wp:cNvGraphicFramePr>
-            <a:graphic xmlns:a="http://schemas.openxmlformats.org/drawingml/2006/main">
-              <a:graphicData uri="http://schemas.openxmlformats.org/drawingml/2006/picture">
-                <pic:pic xmlns:pic="http://schemas.openxmlformats.org/drawingml/2006/picture">
-                  <pic:nvPicPr>
-                    <pic:cNvPr id="1" name="Image 1"/>
-                    <pic:cNvPicPr/>
-                  </pic:nvPicPr>
-                  <pic:blipFill>
-                    <a:blip r:embed="rId5" cstate="print"/>
-                    <a:stretch>
-                      <a:fillRect/>
-                    </a:stretch>
-                  </pic:blipFill>
-                  <pic:spPr>
-                    <a:xfrm>
-                      <a:off x="0" y="0"/>
-                      <a:ext cx="609600" cy="700404"/>
-                    </a:xfrm>
-                    <a:prstGeom prst="rect">
-                      <a:avLst/>
-                    </a:prstGeom>
-                  </pic:spPr>
-                </pic:pic>
-              </a:graphicData>
-            </a:graphic>
-          </wp:anchor>
-        </w:drawing>
-      </w:r>
-      <w:r>
-        <w:rPr>
-          <w:b/>
-          <w:sz w:val="32"/>
-        </w:rPr>
-        <w:t>INSTITUTE</w:t>
-      </w:r>
-      <w:r>
-        <w:rPr>
-          <w:b/>
-          <w:spacing w:val="-3"/>
-          <w:sz w:val="32"/>
-        </w:rPr>
-        <w:t xml:space="preserve"> </w:t>
-      </w:r>
-      <w:r>
-        <w:rPr>
-          <w:b/>
-          <w:sz w:val="32"/>
-        </w:rPr>
-        <w:t>OF</w:t>
-      </w:r>
-      <w:r>
-        <w:rPr>
-          <w:b/>
-          <w:spacing w:val="-4"/>
-          <w:sz w:val="32"/>
-        </w:rPr>
-        <w:t xml:space="preserve"> </w:t>
-      </w:r>
-      <w:r>
-        <w:rPr>
-          <w:b/>
-          <w:sz w:val="32"/>
-        </w:rPr>
-        <w:t>AERONAUTICAL</w:t>
-      </w:r>
-      <w:r>
-        <w:rPr>
-          <w:b/>
-          <w:spacing w:val="-2"/>
-          <w:sz w:val="32"/>
-        </w:rPr>
-        <w:t xml:space="preserve"> ENGINEERING</w:t>
-      </w:r>
-    </w:p>
-    <w:p>
-      <w:pPr>
-        <w:ind w:left="1" w:right="1"/>
-        <w:jc w:val="center"/>
-        <w:rPr>
-          <w:b/>
-        </w:rPr>
-      </w:pPr>
-      <w:r>
-        <w:rPr>
-          <w:b/>
-          <w:spacing w:val="-2"/>
-        </w:rPr>
-        <w:t>(AUTONOMOUS)</w:t>
-      </w:r>
-    </w:p>
-    <w:p>
-      <w:pPr>
-        <w:pStyle w:val="BodyText"/>
-        <w:spacing w:before="90"/>
-        <w:ind w:left="1" w:right="1"/>
-        <w:jc w:val="center"/>
-      </w:pPr>
-      <w:proofErr w:type="spellStart"/>
-      <w:r>
-        <w:t>Dundigal</w:t>
-      </w:r>
-      <w:proofErr w:type="spellEnd"/>
-      <w:r>
-        <w:rPr>
-          <w:spacing w:val="-4"/>
-        </w:rPr>
-        <w:t xml:space="preserve"> </w:t>
-      </w:r>
-      <w:r>
-        <w:t>-</w:t>
-      </w:r>
-      <w:r>
-        <w:rPr>
-          <w:spacing w:val="-5"/>
-        </w:rPr>
-        <w:t xml:space="preserve"> </w:t>
-      </w:r>
-      <w:r>
-        <w:t>500</w:t>
-      </w:r>
-      <w:r>
-        <w:rPr>
-          <w:spacing w:val="-4"/>
-        </w:rPr>
-        <w:t xml:space="preserve"> </w:t>
-      </w:r>
-      <w:r>
-        <w:t>043,</w:t>
-      </w:r>
-      <w:r>
-        <w:rPr>
-          <w:spacing w:val="-5"/>
-        </w:rPr>
-        <w:t xml:space="preserve"> </w:t>
-      </w:r>
-      <w:r>
-        <w:rPr>
-          <w:spacing w:val="-2"/>
-        </w:rPr>
-        <w:t>Hyderabad</w:t>
-      </w:r>
-    </w:p>
-    <w:p>
-      <w:pPr>
-        <w:pStyle w:val="Title"/>
-        <w:rPr>
-          <w:color w:val="FF0000"/>
-          <w:spacing w:val="-2"/>
-        </w:rPr>
-      </w:pPr>
-      <w:r>
-        <w:rPr>
-          <w:color w:val="FF0000"/>
-        </w:rPr>
-        <w:t>Traits</w:t>
-      </w:r>
-      <w:r>
-        <w:rPr>
-          <w:color w:val="FF0000"/>
-          <w:spacing w:val="-9"/>
-        </w:rPr>
-        <w:t xml:space="preserve"> </w:t>
-      </w:r>
-      <w:r>
-        <w:rPr>
-          <w:color w:val="FF0000"/>
-        </w:rPr>
-        <w:t>of</w:t>
-      </w:r>
-      <w:r>
-        <w:rPr>
-          <w:color w:val="FF0000"/>
-          <w:spacing w:val="-9"/>
-        </w:rPr>
-        <w:t xml:space="preserve"> </w:t>
-      </w:r>
-      <w:r>
-        <w:rPr>
-          <w:color w:val="FF0000"/>
-        </w:rPr>
-        <w:t>Great</w:t>
-      </w:r>
-      <w:r>
-        <w:rPr>
-          <w:color w:val="FF0000"/>
-          <w:spacing w:val="-8"/>
-        </w:rPr>
-        <w:t xml:space="preserve"> </w:t>
-      </w:r>
-      <w:r>
-        <w:rPr>
-          <w:color w:val="FF0000"/>
-          <w:spacing w:val="-2"/>
-        </w:rPr>
-        <w:t>Programmers</w:t>
-      </w:r>
-    </w:p>
-    <w:p>
-      <w:pPr>
         <w:pStyle w:val="Title"/>
         <w:rPr>
           <w:b w:val="0"/>
           <w:sz w:val="28"/>
         </w:rPr>
       </w:pPr>
-      <w:r>
-        <w:rPr>
-          <w:sz w:val="28"/>
-        </w:rPr>
-        <w:t>Effective</w:t>
-      </w:r>
-      <w:r>
-        <w:rPr>
-          <w:spacing w:val="-8"/>
-          <w:sz w:val="28"/>
-        </w:rPr>
-        <w:t xml:space="preserve"> </w:t>
-      </w:r>
-      <w:r>
-        <w:rPr>
-          <w:sz w:val="28"/>
-        </w:rPr>
-        <w:t>Assessment</w:t>
-      </w:r>
-      <w:r>
-        <w:rPr>
-          <w:spacing w:val="-9"/>
-          <w:sz w:val="28"/>
-        </w:rPr>
-        <w:t xml:space="preserve"> </w:t>
-      </w:r>
-      <w:r>
-        <w:rPr>
-          <w:sz w:val="28"/>
-        </w:rPr>
-        <w:t>for</w:t>
-      </w:r>
-      <w:r>
-        <w:rPr>
-          <w:spacing w:val="-9"/>
-          <w:sz w:val="28"/>
-        </w:rPr>
-        <w:t xml:space="preserve"> </w:t>
-      </w:r>
-      <w:r>
-        <w:rPr>
-          <w:sz w:val="28"/>
-        </w:rPr>
-        <w:t>the</w:t>
-      </w:r>
-      <w:r>
-        <w:rPr>
-          <w:spacing w:val="-8"/>
-          <w:sz w:val="28"/>
-        </w:rPr>
-        <w:t xml:space="preserve"> </w:t>
-      </w:r>
-      <w:r>
-        <w:rPr>
-          <w:sz w:val="28"/>
-        </w:rPr>
-        <w:t>Next</w:t>
-      </w:r>
-      <w:r>
-        <w:rPr>
-          <w:spacing w:val="-9"/>
-          <w:sz w:val="28"/>
-        </w:rPr>
-        <w:t xml:space="preserve"> </w:t>
-      </w:r>
-      <w:r>
-        <w:rPr>
-          <w:sz w:val="28"/>
-        </w:rPr>
-        <w:t>Generation</w:t>
-      </w:r>
-      <w:r>
-        <w:rPr>
-          <w:spacing w:val="-9"/>
-          <w:sz w:val="28"/>
-        </w:rPr>
-        <w:t xml:space="preserve"> </w:t>
-      </w:r>
-      <w:r>
-        <w:rPr>
-          <w:sz w:val="28"/>
-        </w:rPr>
-        <w:t>of</w:t>
-      </w:r>
-      <w:r>
-        <w:rPr>
-          <w:spacing w:val="-10"/>
-          <w:sz w:val="28"/>
-        </w:rPr>
-        <w:t xml:space="preserve"> </w:t>
-      </w:r>
-      <w:r>
-        <w:rPr>
-          <w:spacing w:val="-2"/>
-          <w:sz w:val="28"/>
-        </w:rPr>
-        <w:t>Coders</w:t>
-      </w:r>
     </w:p>
     <w:tbl>
       <w:tblPr>
@@ -701,6 +375,8 @@
               <w:spacing w:before="77"/>
               <w:ind w:right="2018"/>
               <w:rPr>
+                <w:b/>
+                <w:bCs/>
                 <w:sz w:val="20"/>
               </w:rPr>
             </w:pPr>
@@ -810,17 +486,12 @@
             </w:r>
             <w:r>
               <w:rPr>
+                <w:b/>
+                <w:bCs/>
                 <w:spacing w:val="-5"/>
                 <w:sz w:val="20"/>
               </w:rPr>
-              <w:t>8</w:t>
-            </w:r>
-            <w:r>
-              <w:rPr>
-                <w:spacing w:val="-5"/>
-                <w:sz w:val="20"/>
-              </w:rPr>
-              <w:t>54</w:t>
+              <w:t>855</w:t>
             </w:r>
           </w:p>
           <w:p>
@@ -860,7 +531,7 @@
                 <w:sz w:val="20"/>
               </w:rPr>
             </w:pPr>
-            <w:hyperlink r:id="rId6" w:history="1">
+            <w:hyperlink r:id="rId5" w:history="1">
               <w:r>
                 <w:rPr>
                   <w:rStyle w:val="Hyperlink"/>
@@ -887,7 +558,7 @@
                 <w:sz w:val="20"/>
               </w:rPr>
             </w:pPr>
-            <w:hyperlink r:id="rId7" w:history="1">
+            <w:hyperlink r:id="rId6" w:history="1">
               <w:r>
                 <w:rPr>
                   <w:rStyle w:val="Hyperlink"/>
@@ -914,7 +585,7 @@
                 <w:sz w:val="20"/>
               </w:rPr>
             </w:pPr>
-            <w:hyperlink r:id="rId8" w:history="1">
+            <w:hyperlink r:id="rId7" w:history="1">
               <w:r>
                 <w:rPr>
                   <w:rStyle w:val="Hyperlink"/>
@@ -941,7 +612,7 @@
                 <w:sz w:val="20"/>
               </w:rPr>
             </w:pPr>
-            <w:hyperlink r:id="rId9" w:history="1">
+            <w:hyperlink r:id="rId8" w:history="1">
               <w:r>
                 <w:rPr>
                   <w:rStyle w:val="Hyperlink"/>
@@ -968,7 +639,7 @@
                 <w:sz w:val="20"/>
               </w:rPr>
             </w:pPr>
-            <w:hyperlink r:id="rId10" w:history="1">
+            <w:hyperlink r:id="rId9" w:history="1">
               <w:r>
                 <w:rPr>
                   <w:rStyle w:val="Hyperlink"/>
@@ -995,7 +666,7 @@
                 <w:sz w:val="20"/>
               </w:rPr>
             </w:pPr>
-            <w:hyperlink r:id="rId11" w:history="1">
+            <w:hyperlink r:id="rId10" w:history="1">
               <w:r>
                 <w:rPr>
                   <w:rStyle w:val="Hyperlink"/>
@@ -1138,9 +809,17 @@
             </w:r>
             <w:r>
               <w:rPr>
-                <w:sz w:val="20"/>
-              </w:rPr>
-              <w:t xml:space="preserve">500 days Streak – </w:t>
+                <w:b/>
+                <w:bCs/>
+                <w:sz w:val="20"/>
+              </w:rPr>
+              <w:t xml:space="preserve">500 </w:t>
+            </w:r>
+            <w:r>
+              <w:rPr>
+                <w:sz w:val="20"/>
+              </w:rPr>
+              <w:t xml:space="preserve">days Streak – </w:t>
             </w:r>
             <w:proofErr w:type="spellStart"/>
             <w:r>
@@ -1175,15 +854,39 @@
             </w:pPr>
             <w:r>
               <w:rPr>
-                <w:sz w:val="20"/>
-              </w:rPr>
-              <w:t xml:space="preserve"> </w:t>
-            </w:r>
-            <w:r>
-              <w:rPr>
-                <w:sz w:val="20"/>
-              </w:rPr>
-              <w:t xml:space="preserve">100 days Streak – Diamond Badge getting in </w:t>
+                <w:b/>
+                <w:bCs/>
+                <w:sz w:val="20"/>
+              </w:rPr>
+              <w:t xml:space="preserve"> </w:t>
+            </w:r>
+            <w:r>
+              <w:rPr>
+                <w:b/>
+                <w:bCs/>
+                <w:sz w:val="20"/>
+              </w:rPr>
+              <w:t>100</w:t>
+            </w:r>
+            <w:r>
+              <w:rPr>
+                <w:sz w:val="20"/>
+              </w:rPr>
+              <w:t xml:space="preserve"> days Streak – </w:t>
+            </w:r>
+            <w:r>
+              <w:rPr>
+                <w:b/>
+                <w:bCs/>
+                <w:sz w:val="20"/>
+              </w:rPr>
+              <w:t>Diamond Badge</w:t>
+            </w:r>
+            <w:r>
+              <w:rPr>
+                <w:sz w:val="20"/>
+              </w:rPr>
+              <w:t xml:space="preserve"> getting in </w:t>
             </w:r>
             <w:proofErr w:type="spellStart"/>
             <w:r>
@@ -1263,7 +966,7 @@
                 <w:sz w:val="20"/>
               </w:rPr>
             </w:pPr>
-            <w:hyperlink r:id="rId12" w:history="1">
+            <w:hyperlink r:id="rId11" w:history="1">
               <w:r>
                 <w:rPr>
                   <w:rStyle w:val="Hyperlink"/>
@@ -1289,7 +992,7 @@
                 <w:sz w:val="20"/>
               </w:rPr>
             </w:pPr>
-            <w:hyperlink r:id="rId13" w:history="1">
+            <w:hyperlink r:id="rId12" w:history="1">
               <w:r>
                 <w:rPr>
                   <w:rStyle w:val="Hyperlink"/>
@@ -1315,7 +1018,7 @@
                 <w:sz w:val="20"/>
               </w:rPr>
             </w:pPr>
-            <w:hyperlink r:id="rId14" w:history="1">
+            <w:hyperlink r:id="rId13" w:history="1">
               <w:r>
                 <w:rPr>
                   <w:rStyle w:val="Hyperlink"/>
@@ -2850,6 +2553,7 @@
                 <w:spacing w:val="-10"/>
                 <w:sz w:val="20"/>
               </w:rPr>
+              <w:lastRenderedPageBreak/>
               <w:t>3</w:t>
             </w:r>
           </w:p>
@@ -3197,7 +2901,6 @@
                 <w:spacing w:val="-10"/>
                 <w:sz w:val="20"/>
               </w:rPr>
-              <w:lastRenderedPageBreak/>
               <w:t>4</w:t>
             </w:r>
           </w:p>
@@ -3609,7 +3312,21 @@
               <w:rPr>
                 <w:sz w:val="20"/>
               </w:rPr>
-              <w:t xml:space="preserve">SQL Golden Level Badge in </w:t>
+              <w:t xml:space="preserve">SQL </w:t>
+            </w:r>
+            <w:r>
+              <w:rPr>
+                <w:b/>
+                <w:bCs/>
+                <w:sz w:val="20"/>
+              </w:rPr>
+              <w:t>Golden Level</w:t>
+            </w:r>
+            <w:r>
+              <w:rPr>
+                <w:sz w:val="20"/>
+              </w:rPr>
+              <w:t xml:space="preserve"> Badge in </w:t>
             </w:r>
             <w:proofErr w:type="spellStart"/>
             <w:r>
@@ -4847,7 +4564,7 @@
     </w:p>
     <w:sectPr>
       <w:pgSz w:w="11906" w:h="16838" w:code="9"/>
-      <w:pgMar w:top="709" w:right="1440" w:bottom="278" w:left="1440" w:header="720" w:footer="720" w:gutter="0"/>
+      <w:pgMar w:top="709" w:right="1440" w:bottom="2977" w:left="1440" w:header="720" w:footer="720" w:gutter="0"/>
       <w:cols w:space="720"/>
       <w:docGrid w:linePitch="299"/>
     </w:sectPr>
